--- a/第二册/Lesson 93.docx
+++ b/第二册/Lesson 93.docx
@@ -113,7 +113,7 @@
     </w:p>
     <w:tbl>
       <w:tblPr>
-        <w:tblStyle w:val="5"/>
+        <w:tblStyle w:val="6"/>
         <w:tblW w:w="0" w:type="auto"/>
         <w:tblInd w:w="1018" w:type="dxa"/>
         <w:tblBorders>
@@ -145,12 +145,6 @@
             <w:insideH w:val="none" w:color="auto" w:sz="0" w:space="0"/>
             <w:insideV w:val="none" w:color="auto" w:sz="0" w:space="0"/>
           </w:tblBorders>
-          <w:tblCellMar>
-            <w:top w:w="0" w:type="dxa"/>
-            <w:left w:w="0" w:type="dxa"/>
-            <w:bottom w:w="0" w:type="dxa"/>
-            <w:right w:w="0" w:type="dxa"/>
-          </w:tblCellMar>
         </w:tblPrEx>
         <w:trPr>
           <w:trHeight w:val="988" w:hRule="atLeast"/>
@@ -199,12 +193,6 @@
             <w:insideH w:val="none" w:color="auto" w:sz="0" w:space="0"/>
             <w:insideV w:val="none" w:color="auto" w:sz="0" w:space="0"/>
           </w:tblBorders>
-          <w:tblCellMar>
-            <w:top w:w="0" w:type="dxa"/>
-            <w:left w:w="0" w:type="dxa"/>
-            <w:bottom w:w="0" w:type="dxa"/>
-            <w:right w:w="0" w:type="dxa"/>
-          </w:tblCellMar>
         </w:tblPrEx>
         <w:trPr>
           <w:trHeight w:val="1689" w:hRule="atLeast"/>
@@ -245,12 +233,6 @@
             <w:insideH w:val="none" w:color="auto" w:sz="0" w:space="0"/>
             <w:insideV w:val="none" w:color="auto" w:sz="0" w:space="0"/>
           </w:tblBorders>
-          <w:tblCellMar>
-            <w:top w:w="0" w:type="dxa"/>
-            <w:left w:w="0" w:type="dxa"/>
-            <w:bottom w:w="0" w:type="dxa"/>
-            <w:right w:w="0" w:type="dxa"/>
-          </w:tblCellMar>
         </w:tblPrEx>
         <w:trPr>
           <w:trHeight w:val="993" w:hRule="atLeast"/>
@@ -1231,28 +1213,38 @@
     <w:p>
       <w:pPr>
         <w:pStyle w:val="4"/>
+        <w:spacing w:before="0" w:line="240" w:lineRule="auto"/>
+        <w:ind w:left="0" w:right="0" w:firstLine="735" w:firstLineChars="350"/>
+      </w:pPr>
+      <w:r>
+        <w:t xml:space="preserve">The committee will </w:t>
+      </w:r>
+      <w:commentRangeStart w:id="0"/>
+      <w:r>
+        <w:rPr>
+          <w:u w:val="single"/>
+        </w:rPr>
+        <w:t>present</w:t>
+      </w:r>
+      <w:r>
+        <w:t xml:space="preserve"> </w:t>
+      </w:r>
+      <w:commentRangeEnd w:id="0"/>
+      <w:r>
+        <w:commentReference w:id="0"/>
+      </w:r>
+      <w:r>
+        <w:t>a report next month.</w:t>
+      </w:r>
+    </w:p>
+    <w:p>
+      <w:pPr>
+        <w:pStyle w:val="4"/>
         <w:spacing w:before="56" w:line="292" w:lineRule="auto"/>
         <w:ind w:left="682" w:right="3678"/>
       </w:pPr>
       <w:r>
-        <w:t xml:space="preserve">The committee will </w:t>
-      </w:r>
-      <w:commentRangeStart w:id="0"/>
-      <w:r>
-        <w:rPr>
-          <w:u w:val="single"/>
-        </w:rPr>
-        <w:t>present</w:t>
-      </w:r>
-      <w:r>
-        <w:t xml:space="preserve"> </w:t>
-      </w:r>
-      <w:commentRangeEnd w:id="0"/>
-      <w:r>
-        <w:commentReference w:id="0"/>
-      </w:r>
-      <w:r>
-        <w:t xml:space="preserve">a report next month. He </w:t>
+        <w:t xml:space="preserve"> He </w:t>
       </w:r>
       <w:commentRangeStart w:id="1"/>
       <w:r>
@@ -1605,6 +1597,7 @@
           <w:rFonts w:hint="eastAsia" w:ascii="宋体" w:eastAsia="宋体"/>
         </w:rPr>
       </w:pPr>
+      <w:bookmarkStart w:id="0" w:name="_GoBack"/>
       <w:r>
         <w:drawing>
           <wp:anchor distT="0" distB="0" distL="0" distR="0" simplePos="0" relativeHeight="251508736" behindDoc="1" locked="0" layoutInCell="1" allowOverlap="1">
@@ -1613,7 +1606,7 @@
               <wp:posOffset>1045210</wp:posOffset>
             </wp:positionH>
             <wp:positionV relativeFrom="paragraph">
-              <wp:posOffset>123190</wp:posOffset>
+              <wp:posOffset>132080</wp:posOffset>
             </wp:positionV>
             <wp:extent cx="4855210" cy="769620"/>
             <wp:effectExtent l="0" t="0" r="0" b="0"/>
@@ -1652,9 +1645,10 @@
           </wp:anchor>
         </w:drawing>
       </w:r>
+      <w:bookmarkEnd w:id="0"/>
       <w:r>
         <w:pict>
-          <v:shape id="_x0000_s1026" o:spid="_x0000_s1026" style="position:absolute;left:0pt;margin-left:468.35pt;margin-top:15.65pt;height:52.7pt;width:40.25pt;mso-position-horizontal-relative:page;z-index:-251806720;mso-width-relative:page;mso-height-relative:page;" fillcolor="#808080" filled="t" stroked="f" coordorigin="9367,314" coordsize="805,1054" path="m9750,1250l9755,1282,9759,1311,9763,1338,9765,1363,9811,1365,9856,1367,9899,1367,9940,1368,10014,1357,10073,1324,10116,1270,10119,1261,9930,1261,9896,1260,9855,1258,9806,1255,9750,1250xm10172,314l9388,314,9388,413,10088,413,10087,503,10086,591,10085,677,10083,760,10081,847,10079,919,10077,998,10075,1070,10072,1118,10065,1159,10054,1193,10040,1218,10021,1237,9996,1251,9966,1258,9930,1261,10119,1261,10143,1193,10154,1095,10155,1050,10158,987,10159,938,10161,868,10163,796,10164,707,10166,625,10168,503,10170,413,10172,314xm10016,810l9954,839,9889,868,9822,898,9680,958,9367,1086,9374,1112,9389,1164,9396,1190,10016,916,10015,900,10015,877,10015,847,10016,810xm9523,513l9513,533,9503,553,9493,572,9483,592,9540,627,9602,666,9666,707,9734,753,9804,803,9815,779,9826,756,9837,733,9847,710,9794,675,9734,638,9669,599,9523,513xe">
+          <v:shape id="_x0000_s1026" o:spid="_x0000_s1026" style="position:absolute;left:0pt;margin-left:468.35pt;margin-top:15.1pt;height:52.7pt;width:40.25pt;mso-position-horizontal-relative:page;z-index:-251806720;mso-width-relative:page;mso-height-relative:page;" fillcolor="#808080" filled="t" stroked="f" coordorigin="9367,314" coordsize="805,1054" path="m9750,1250l9755,1282,9759,1311,9763,1338,9765,1363,9811,1365,9856,1367,9899,1367,9940,1368,10014,1357,10073,1324,10116,1270,10119,1261,9930,1261,9896,1260,9855,1258,9806,1255,9750,1250xm10172,314l9388,314,9388,413,10088,413,10087,503,10086,591,10085,677,10083,760,10081,847,10079,919,10077,998,10075,1070,10072,1118,10065,1159,10054,1193,10040,1218,10021,1237,9996,1251,9966,1258,9930,1261,10119,1261,10143,1193,10154,1095,10155,1050,10158,987,10159,938,10161,868,10163,796,10164,707,10166,625,10168,503,10170,413,10172,314xm10016,810l9954,839,9889,868,9822,898,9680,958,9367,1086,9374,1112,9389,1164,9396,1190,10016,916,10015,900,10015,877,10015,847,10016,810xm9523,513l9513,533,9503,553,9493,572,9483,592,9540,627,9602,666,9666,707,9734,753,9804,803,9815,779,9826,756,9837,733,9847,710,9794,675,9734,638,9669,599,9523,513xe">
             <v:path arrowok="t"/>
             <v:fill on="t" opacity="32896f" focussize="0,0"/>
             <v:stroke on="f"/>
@@ -3798,6 +3792,7 @@
       <w:pPr>
         <w:pStyle w:val="8"/>
         <w:numPr>
+          <w:ilvl w:val="0"/>
           <w:numId w:val="0"/>
         </w:numPr>
         <w:tabs>
@@ -3821,7 +3816,7 @@
         <w:drawing>
           <wp:inline distT="0" distB="0" distL="114300" distR="114300">
             <wp:extent cx="5555615" cy="3155315"/>
-            <wp:effectExtent l="0" t="0" r="6985" b="14605"/>
+            <wp:effectExtent l="0" t="0" r="6985" b="19685"/>
             <wp:docPr id="4" name="图片 4" descr="1581642036(1)"/>
             <wp:cNvGraphicFramePr>
               <a:graphicFrameLocks xmlns:a="http://schemas.openxmlformats.org/drawingml/2006/main" noChangeAspect="1"/>
@@ -3889,6 +3884,7 @@
       <w:pPr>
         <w:pStyle w:val="8"/>
         <w:numPr>
+          <w:ilvl w:val="0"/>
           <w:numId w:val="0"/>
         </w:numPr>
         <w:tabs>
@@ -3908,6 +3904,7 @@
       <w:pPr>
         <w:pStyle w:val="8"/>
         <w:numPr>
+          <w:ilvl w:val="0"/>
           <w:numId w:val="0"/>
         </w:numPr>
         <w:tabs>
@@ -3971,6 +3968,7 @@
       <w:pPr>
         <w:pStyle w:val="8"/>
         <w:numPr>
+          <w:ilvl w:val="0"/>
           <w:numId w:val="0"/>
         </w:numPr>
         <w:tabs>
@@ -3990,6 +3988,7 @@
       <w:pPr>
         <w:pStyle w:val="8"/>
         <w:numPr>
+          <w:ilvl w:val="0"/>
           <w:numId w:val="0"/>
         </w:numPr>
         <w:tabs>
@@ -4081,6 +4080,7 @@
       <w:pPr>
         <w:pStyle w:val="8"/>
         <w:numPr>
+          <w:ilvl w:val="0"/>
           <w:numId w:val="0"/>
         </w:numPr>
         <w:tabs>
@@ -4103,8 +4103,6 @@
         </w:rPr>
         <w:t>地点状语从句：stay where you are</w:t>
       </w:r>
-      <w:bookmarkStart w:id="0" w:name="_GoBack"/>
-      <w:bookmarkEnd w:id="0"/>
     </w:p>
     <w:sectPr>
       <w:pgSz w:w="11910" w:h="16840"/>
@@ -4425,22 +4423,22 @@
 
 <file path=word/commentsExtended.xml><?xml version="1.0" encoding="utf-8"?>
 <w15:commentsEx xmlns:wpc="http://schemas.microsoft.com/office/word/2010/wordprocessingCanvas" xmlns:mc="http://schemas.openxmlformats.org/markup-compatibility/2006" xmlns:o="urn:schemas-microsoft-com:office:office" xmlns:r="http://schemas.openxmlformats.org/officeDocument/2006/relationships" xmlns:m="http://schemas.openxmlformats.org/officeDocument/2006/math" xmlns:v="urn:schemas-microsoft-com:vml" xmlns:wp14="http://schemas.microsoft.com/office/word/2010/wordprocessingDrawing" xmlns:wp="http://schemas.openxmlformats.org/drawingml/2006/wordprocessingDrawing" xmlns:w="http://schemas.openxmlformats.org/wordprocessingml/2006/main" xmlns:w14="http://schemas.microsoft.com/office/word/2010/wordml" xmlns:w15="http://schemas.microsoft.com/office/word/2012/wordml" xmlns:w10="urn:schemas-microsoft-com:office:word" xmlns:wpg="http://schemas.microsoft.com/office/word/2010/wordprocessingGroup" xmlns:wpi="http://schemas.microsoft.com/office/word/2010/wordprocessingInk" xmlns:wne="http://schemas.microsoft.com/office/word/2006/wordml" xmlns:wps="http://schemas.microsoft.com/office/word/2010/wordprocessingShape" xmlns:wpsCustomData="http://www.wps.cn/officeDocument/2013/wpsCustomData" mc:Ignorable="w14 w15 wp14">
-  <w15:commentEx w15:paraId="0AF96960" w15:done="0"/>
-  <w15:commentEx w15:paraId="7A0127E1" w15:done="0"/>
-  <w15:commentEx w15:paraId="59E73F49" w15:done="0"/>
-  <w15:commentEx w15:paraId="390A325A" w15:done="0"/>
-  <w15:commentEx w15:paraId="681E1A12" w15:done="0"/>
-  <w15:commentEx w15:paraId="27FB7940" w15:done="0"/>
-  <w15:commentEx w15:paraId="1EF03990" w15:done="0"/>
-  <w15:commentEx w15:paraId="196A0628" w15:done="0"/>
-  <w15:commentEx w15:paraId="793D1812" w15:done="0"/>
-  <w15:commentEx w15:paraId="0FD16B03" w15:done="0"/>
-  <w15:commentEx w15:paraId="42F5453A" w15:done="0"/>
-  <w15:commentEx w15:paraId="19331394" w15:done="0"/>
-  <w15:commentEx w15:paraId="0E034B28" w15:done="0"/>
-  <w15:commentEx w15:paraId="7B807942" w15:done="0"/>
-  <w15:commentEx w15:paraId="37414A81" w15:done="0"/>
-  <w15:commentEx w15:paraId="4CA212EA" w15:done="0"/>
+  <w15:commentEx w15:paraId="2AEF281F" w15:done="0"/>
+  <w15:commentEx w15:paraId="EBBF8005" w15:done="0"/>
+  <w15:commentEx w15:paraId="1F34BF38" w15:done="0"/>
+  <w15:commentEx w15:paraId="DBFF5305" w15:done="0"/>
+  <w15:commentEx w15:paraId="EDF7C9A2" w15:done="0"/>
+  <w15:commentEx w15:paraId="FFDF5B77" w15:done="0"/>
+  <w15:commentEx w15:paraId="7FFF779B" w15:done="0"/>
+  <w15:commentEx w15:paraId="FFFE6516" w15:done="0"/>
+  <w15:commentEx w15:paraId="D5CF0DA5" w15:done="0"/>
+  <w15:commentEx w15:paraId="676AEA67" w15:done="0"/>
+  <w15:commentEx w15:paraId="FAFFFBBB" w15:done="0"/>
+  <w15:commentEx w15:paraId="9FF76A09" w15:done="0"/>
+  <w15:commentEx w15:paraId="7AD6FF33" w15:done="0"/>
+  <w15:commentEx w15:paraId="7A9F3FCC" w15:done="0"/>
+  <w15:commentEx w15:paraId="EFEFD062" w15:done="0"/>
+  <w15:commentEx w15:paraId="D5FF2A34" w15:done="0"/>
 </w15:commentsEx>
 </file>
 
@@ -4960,7 +4958,7 @@
     <w:lsdException w:unhideWhenUsed="0" w:uiPriority="0" w:semiHidden="0" w:name="toc 9"/>
     <w:lsdException w:unhideWhenUsed="0" w:uiPriority="0" w:semiHidden="0" w:name="Normal Indent"/>
     <w:lsdException w:unhideWhenUsed="0" w:uiPriority="0" w:semiHidden="0" w:name="footnote text"/>
-    <w:lsdException w:unhideWhenUsed="0" w:uiPriority="0" w:semiHidden="0" w:name="annotation text"/>
+    <w:lsdException w:qFormat="1" w:unhideWhenUsed="0" w:uiPriority="0" w:semiHidden="0" w:name="annotation text"/>
     <w:lsdException w:unhideWhenUsed="0" w:uiPriority="0" w:semiHidden="0" w:name="header"/>
     <w:lsdException w:unhideWhenUsed="0" w:uiPriority="0" w:semiHidden="0" w:name="footer"/>
     <w:lsdException w:unhideWhenUsed="0" w:uiPriority="0" w:semiHidden="0" w:name="index heading"/>
@@ -4995,7 +4993,7 @@
     <w:lsdException w:qFormat="1" w:unhideWhenUsed="0" w:uiPriority="0" w:semiHidden="0" w:name="Title"/>
     <w:lsdException w:unhideWhenUsed="0" w:uiPriority="0" w:semiHidden="0" w:name="Closing"/>
     <w:lsdException w:unhideWhenUsed="0" w:uiPriority="0" w:semiHidden="0" w:name="Signature"/>
-    <w:lsdException w:qFormat="1" w:uiPriority="1" w:name="Default Paragraph Font"/>
+    <w:lsdException w:qFormat="1" w:uiPriority="1" w:semiHidden="0" w:name="Default Paragraph Font"/>
     <w:lsdException w:qFormat="1" w:unhideWhenUsed="0" w:uiPriority="1" w:semiHidden="0" w:name="Body Text"/>
     <w:lsdException w:unhideWhenUsed="0" w:uiPriority="0" w:semiHidden="0" w:name="Body Text Indent"/>
     <w:lsdException w:unhideWhenUsed="0" w:uiPriority="0" w:semiHidden="0" w:name="List Continue"/>
@@ -5100,7 +5098,6 @@
     <w:lsdException w:unhideWhenUsed="0" w:uiPriority="63" w:semiHidden="0" w:name="Medium Shading 1 Accent 1"/>
     <w:lsdException w:unhideWhenUsed="0" w:uiPriority="64" w:semiHidden="0" w:name="Medium Shading 2 Accent 1"/>
     <w:lsdException w:unhideWhenUsed="0" w:uiPriority="65" w:semiHidden="0" w:name="Medium List 1 Accent 1"/>
-    <w:lsdException w:qFormat="1" w:unhideWhenUsed="0" w:uiPriority="1" w:semiHidden="0" w:name="List Paragraph"/>
     <w:lsdException w:unhideWhenUsed="0" w:uiPriority="66" w:semiHidden="0" w:name="Medium List 2 Accent 1"/>
     <w:lsdException w:unhideWhenUsed="0" w:uiPriority="67" w:semiHidden="0" w:name="Medium Grid 1 Accent 1"/>
     <w:lsdException w:unhideWhenUsed="0" w:uiPriority="68" w:semiHidden="0" w:name="Medium Grid 2 Accent 1"/>
@@ -5218,14 +5215,13 @@
       <w:lang w:val="zh-CN" w:eastAsia="zh-CN" w:bidi="zh-CN"/>
     </w:rPr>
   </w:style>
-  <w:style w:type="character" w:default="1" w:styleId="6">
+  <w:style w:type="character" w:default="1" w:styleId="5">
     <w:name w:val="Default Paragraph Font"/>
-    <w:semiHidden/>
     <w:unhideWhenUsed/>
     <w:qFormat/>
     <w:uiPriority w:val="1"/>
   </w:style>
-  <w:style w:type="table" w:default="1" w:styleId="5">
+  <w:style w:type="table" w:default="1" w:styleId="6">
     <w:name w:val="Normal Table"/>
     <w:semiHidden/>
     <w:qFormat/>
@@ -5242,6 +5238,7 @@
   <w:style w:type="paragraph" w:styleId="3">
     <w:name w:val="annotation text"/>
     <w:basedOn w:val="1"/>
+    <w:qFormat/>
     <w:uiPriority w:val="0"/>
     <w:pPr>
       <w:jc w:val="left"/>
@@ -5261,7 +5258,6 @@
   </w:style>
   <w:style w:type="table" w:customStyle="1" w:styleId="7">
     <w:name w:val="Table Normal"/>
-    <w:semiHidden/>
     <w:unhideWhenUsed/>
     <w:qFormat/>
     <w:uiPriority w:val="2"/>
@@ -5274,7 +5270,7 @@
       </w:tblCellMar>
     </w:tblPr>
   </w:style>
-  <w:style w:type="paragraph" w:styleId="8">
+  <w:style w:type="paragraph" w:customStyle="1" w:styleId="8">
     <w:name w:val="List Paragraph"/>
     <w:basedOn w:val="1"/>
     <w:qFormat/>
